--- a/static/documentation.docx
+++ b/static/documentation.docx
@@ -233,22 +233,7 @@
         <w:t>JSON’, ‘</w:t>
       </w:r>
       <w:r>
-        <w:t>METADATA</w:t>
-      </w:r>
-      <w:r>
-        <w:t>’</w:t>
-      </w:r>
-      <w:r>
-        <w:t xml:space="preserve"> and </w:t>
-      </w:r>
-      <w:r>
-        <w:t>‘</w:t>
-      </w:r>
-      <w:r>
-        <w:t>DATA</w:t>
-      </w:r>
-      <w:r>
-        <w:t>’</w:t>
+        <w:t>METADATA’ and ‘DATA’</w:t>
       </w:r>
       <w:r>
         <w:t>.</w:t>
@@ -336,6 +321,26 @@
       </w:pPr>
       <w:r>
         <w:t>The Burger menu on the right enables the user to go back to the HOME page </w:t>
+      </w:r>
+    </w:p>
+    <w:p>
+      <w:pPr>
+        <w:pStyle w:val="ListParagraph"/>
+        <w:numPr>
+          <w:ilvl w:val="0"/>
+          <w:numId w:val="2"/>
+        </w:numPr>
+        <w:rPr>
+          <w:b/>
+          <w:bCs/>
+        </w:rPr>
+      </w:pPr>
+      <w:r>
+        <w:rPr>
+          <w:b/>
+          <w:bCs/>
+        </w:rPr>
+        <w:t>Please note that larger files may take a bit longer to load.</w:t>
       </w:r>
     </w:p>
     <w:sectPr>
@@ -1313,6 +1318,7 @@
   <w:style w:type="character" w:default="1" w:styleId="DefaultParagraphFont">
     <w:name w:val="Default Paragraph Font"/>
     <w:uiPriority w:val="1"/>
+    <w:semiHidden/>
     <w:unhideWhenUsed/>
   </w:style>
   <w:style w:type="table" w:default="1" w:styleId="TableNormal">
